--- a/Mac端保姆级安装教程.docx
+++ b/Mac端保姆级安装教程.docx
@@ -61,156 +61,37 @@
           <w:szCs w:val="24"/>
           <w:lang w:val="en-US" w:eastAsia="zh-CN"/>
         </w:rPr>
-        <w:t>点击百度网盘链接下载安装包：</w:t>
-      </w:r>
-      <w:r>
-        <w:rPr>
-          <w:rFonts w:hint="eastAsia" w:asciiTheme="minorEastAsia" w:hAnsiTheme="minorEastAsia" w:eastAsiaTheme="minorEastAsia" w:cstheme="minorEastAsia"/>
-          <w:i w:val="0"/>
-          <w:iCs w:val="0"/>
-          <w:caps w:val="0"/>
-          <w:color w:val="095EAB"/>
-          <w:spacing w:val="0"/>
-          <w:kern w:val="0"/>
+        <w:t>点击 克隆/下载----&gt;下载Zip下载完毕后解压</w:t>
+      </w:r>
+    </w:p>
+    <w:p>
+      <w:pPr>
+        <w:numPr>
+          <w:ilvl w:val="0"/>
+          <w:numId w:val="1"/>
+        </w:numPr>
+        <w:bidi w:val="0"/>
+        <w:jc w:val="left"/>
+        <w:rPr>
+          <w:rFonts w:hint="eastAsia" w:asciiTheme="minorEastAsia" w:hAnsiTheme="minorEastAsia" w:eastAsiaTheme="minorEastAsia" w:cstheme="minorEastAsia"/>
           <w:sz w:val="24"/>
           <w:szCs w:val="24"/>
-          <w:u w:val="none"/>
-          <w:lang w:val="en-US" w:eastAsia="zh-CN" w:bidi="ar"/>
-        </w:rPr>
-        <w:fldChar w:fldCharType="begin"/>
-      </w:r>
-      <w:r>
-        <w:rPr>
-          <w:rFonts w:hint="eastAsia" w:asciiTheme="minorEastAsia" w:hAnsiTheme="minorEastAsia" w:eastAsiaTheme="minorEastAsia" w:cstheme="minorEastAsia"/>
-          <w:i w:val="0"/>
-          <w:iCs w:val="0"/>
-          <w:caps w:val="0"/>
-          <w:color w:val="095EAB"/>
-          <w:spacing w:val="0"/>
-          <w:kern w:val="0"/>
+        </w:rPr>
+      </w:pPr>
+      <w:r>
+        <w:rPr>
+          <w:rFonts w:hint="eastAsia" w:asciiTheme="minorEastAsia" w:hAnsiTheme="minorEastAsia" w:eastAsiaTheme="minorEastAsia" w:cstheme="minorEastAsia"/>
           <w:sz w:val="24"/>
           <w:szCs w:val="24"/>
-          <w:u w:val="none"/>
-          <w:lang w:val="en-US" w:eastAsia="zh-CN" w:bidi="ar"/>
-        </w:rPr>
-        <w:instrText xml:space="preserve"> HYPERLINK "https://gitee.com/link?target=https://pan.baidu.com/s/1L4Ltr8woL1hNA8cJreKBVw" \t "/Users/junyanfang/Documents\\x/_blank" </w:instrText>
-      </w:r>
-      <w:r>
-        <w:rPr>
-          <w:rFonts w:hint="eastAsia" w:asciiTheme="minorEastAsia" w:hAnsiTheme="minorEastAsia" w:eastAsiaTheme="minorEastAsia" w:cstheme="minorEastAsia"/>
-          <w:i w:val="0"/>
-          <w:iCs w:val="0"/>
-          <w:caps w:val="0"/>
-          <w:color w:val="095EAB"/>
-          <w:spacing w:val="0"/>
-          <w:kern w:val="0"/>
-          <w:sz w:val="24"/>
-          <w:szCs w:val="24"/>
-          <w:u w:val="none"/>
-          <w:lang w:val="en-US" w:eastAsia="zh-CN" w:bidi="ar"/>
-        </w:rPr>
-        <w:fldChar w:fldCharType="separate"/>
-      </w:r>
-      <w:r>
-        <w:rPr>
-          <w:rStyle w:val="6"/>
-          <w:rFonts w:hint="eastAsia" w:asciiTheme="minorEastAsia" w:hAnsiTheme="minorEastAsia" w:eastAsiaTheme="minorEastAsia" w:cstheme="minorEastAsia"/>
-          <w:i w:val="0"/>
-          <w:iCs w:val="0"/>
-          <w:caps w:val="0"/>
-          <w:color w:val="095EAB"/>
-          <w:spacing w:val="0"/>
-          <w:sz w:val="24"/>
-          <w:szCs w:val="24"/>
-          <w:u w:val="none"/>
-        </w:rPr>
-        <w:t>https://pan.baidu.com/s/1L4Ltr8woL1hNA8cJreKBVw</w:t>
-      </w:r>
-      <w:r>
-        <w:rPr>
-          <w:rFonts w:hint="eastAsia" w:asciiTheme="minorEastAsia" w:hAnsiTheme="minorEastAsia" w:eastAsiaTheme="minorEastAsia" w:cstheme="minorEastAsia"/>
-          <w:i w:val="0"/>
-          <w:iCs w:val="0"/>
-          <w:caps w:val="0"/>
-          <w:color w:val="095EAB"/>
-          <w:spacing w:val="0"/>
-          <w:kern w:val="0"/>
-          <w:sz w:val="24"/>
-          <w:szCs w:val="24"/>
-          <w:u w:val="none"/>
-          <w:lang w:val="en-US" w:eastAsia="zh-CN" w:bidi="ar"/>
-        </w:rPr>
-        <w:fldChar w:fldCharType="end"/>
-      </w:r>
-      <w:r>
-        <w:rPr>
-          <w:rFonts w:hint="eastAsia" w:asciiTheme="minorEastAsia" w:hAnsiTheme="minorEastAsia" w:eastAsiaTheme="minorEastAsia" w:cstheme="minorEastAsia"/>
-          <w:i w:val="0"/>
-          <w:iCs w:val="0"/>
-          <w:caps w:val="0"/>
-          <w:color w:val="40485B"/>
-          <w:spacing w:val="0"/>
-          <w:kern w:val="0"/>
-          <w:sz w:val="24"/>
-          <w:szCs w:val="24"/>
-          <w:u w:val="none"/>
-          <w:shd w:val="clear" w:fill="FFFFFF"/>
-          <w:lang w:val="en-US" w:eastAsia="zh-CN" w:bidi="ar"/>
-        </w:rPr>
-        <w:t>提取码：A3p6 复制这段内容打开「百度网盘APP 即可获取」</w:t>
-      </w:r>
-    </w:p>
-    <w:p>
-      <w:pPr>
-        <w:numPr>
-          <w:ilvl w:val="0"/>
-          <w:numId w:val="1"/>
-        </w:numPr>
-        <w:bidi w:val="0"/>
-        <w:jc w:val="left"/>
-        <w:rPr>
-          <w:rFonts w:hint="eastAsia" w:asciiTheme="minorEastAsia" w:hAnsiTheme="minorEastAsia" w:eastAsiaTheme="minorEastAsia" w:cstheme="minorEastAsia"/>
-          <w:sz w:val="24"/>
-          <w:szCs w:val="24"/>
-        </w:rPr>
-      </w:pPr>
-      <w:r>
-        <w:rPr>
-          <w:rFonts w:hint="eastAsia" w:asciiTheme="minorEastAsia" w:hAnsiTheme="minorEastAsia" w:eastAsiaTheme="minorEastAsia" w:cstheme="minorEastAsia"/>
-          <w:sz w:val="24"/>
-          <w:szCs w:val="24"/>
-          <w:lang w:val="en-US" w:eastAsia="zh-CN"/>
-        </w:rPr>
-        <w:t>下载完毕后解压</w:t>
-      </w:r>
-    </w:p>
-    <w:p>
-      <w:pPr>
-        <w:numPr>
-          <w:ilvl w:val="0"/>
-          <w:numId w:val="1"/>
-        </w:numPr>
-        <w:bidi w:val="0"/>
-        <w:jc w:val="left"/>
-        <w:rPr>
-          <w:rFonts w:hint="eastAsia" w:asciiTheme="minorEastAsia" w:hAnsiTheme="minorEastAsia" w:eastAsiaTheme="minorEastAsia" w:cstheme="minorEastAsia"/>
-          <w:sz w:val="24"/>
-          <w:szCs w:val="24"/>
-        </w:rPr>
-      </w:pPr>
-      <w:r>
-        <w:rPr>
-          <w:rFonts w:hint="eastAsia" w:asciiTheme="minorEastAsia" w:hAnsiTheme="minorEastAsia" w:eastAsiaTheme="minorEastAsia" w:cstheme="minorEastAsia"/>
-          <w:sz w:val="24"/>
-          <w:szCs w:val="24"/>
-          <w:lang w:val="en-US" w:eastAsia="zh-CN"/>
-        </w:rPr>
-        <w:t>找到解压后的文件夹（名字为“1.2.3”），选中后按鼠标右键打开选项卡，点击选项卡最底端的“服务”，点“新建位于文件夹位置的终端窗口”。</w:t>
-      </w:r>
-    </w:p>
-    <w:p>
-      <w:pPr>
-        <w:numPr>
+          <w:lang w:val="en-US" w:eastAsia="zh-CN"/>
+        </w:rPr>
+        <w:t>找到解压后的文件夹，选中后按鼠标右键打开选项卡，点击选项卡最底端的“服务”，点“新建位于文件夹位置的终端窗口”。</w:t>
+      </w:r>
+    </w:p>
+    <w:p>
+      <w:pPr>
+        <w:numPr>
+          <w:ilvl w:val="0"/>
           <w:numId w:val="0"/>
         </w:numPr>
         <w:bidi w:val="0"/>
@@ -292,7 +173,18 @@
           <w:szCs w:val="24"/>
           <w:lang w:val="en-US" w:eastAsia="zh-CN"/>
         </w:rPr>
-        <w:t>电脑将会弹出一个名为“1.2.3”的终端窗口，在光标跳动出输入文本“python3</w:t>
+        <w:t>电脑将会弹出一个</w:t>
+      </w:r>
+      <w:bookmarkStart w:id="0" w:name="_GoBack"/>
+      <w:bookmarkEnd w:id="0"/>
+      <w:r>
+        <w:rPr>
+          <w:rFonts w:hint="eastAsia" w:asciiTheme="minorEastAsia" w:hAnsiTheme="minorEastAsia" w:eastAsiaTheme="minorEastAsia" w:cstheme="minorEastAsia"/>
+          <w:sz w:val="24"/>
+          <w:szCs w:val="24"/>
+          <w:lang w:val="en-US" w:eastAsia="zh-CN"/>
+        </w:rPr>
+        <w:t>终端窗口，在光标跳动出输入文本“python3</w:t>
       </w:r>
       <w:r>
         <w:rPr>
@@ -329,6 +221,7 @@
       <w:pPr>
         <w:widowControl w:val="0"/>
         <w:numPr>
+          <w:ilvl w:val="0"/>
           <w:numId w:val="0"/>
         </w:numPr>
         <w:spacing w:line="500" w:lineRule="exact"/>
@@ -395,6 +288,7 @@
       <w:pPr>
         <w:widowControl w:val="0"/>
         <w:numPr>
+          <w:ilvl w:val="0"/>
           <w:numId w:val="0"/>
         </w:numPr>
         <w:spacing w:line="500" w:lineRule="exact"/>
@@ -409,6 +303,7 @@
       <w:pPr>
         <w:widowControl w:val="0"/>
         <w:numPr>
+          <w:ilvl w:val="0"/>
           <w:numId w:val="0"/>
         </w:numPr>
         <w:spacing w:line="500" w:lineRule="exact"/>
@@ -423,6 +318,7 @@
       <w:pPr>
         <w:widowControl w:val="0"/>
         <w:numPr>
+          <w:ilvl w:val="0"/>
           <w:numId w:val="0"/>
         </w:numPr>
         <w:spacing w:line="500" w:lineRule="exact"/>
@@ -437,6 +333,7 @@
       <w:pPr>
         <w:widowControl w:val="0"/>
         <w:numPr>
+          <w:ilvl w:val="0"/>
           <w:numId w:val="0"/>
         </w:numPr>
         <w:spacing w:line="500" w:lineRule="exact"/>
@@ -451,6 +348,7 @@
       <w:pPr>
         <w:widowControl w:val="0"/>
         <w:numPr>
+          <w:ilvl w:val="0"/>
           <w:numId w:val="0"/>
         </w:numPr>
         <w:spacing w:line="500" w:lineRule="exact"/>
@@ -465,6 +363,7 @@
       <w:pPr>
         <w:widowControl w:val="0"/>
         <w:numPr>
+          <w:ilvl w:val="0"/>
           <w:numId w:val="0"/>
         </w:numPr>
         <w:spacing w:line="500" w:lineRule="exact"/>
@@ -502,6 +401,7 @@
       <w:pPr>
         <w:widowControl w:val="0"/>
         <w:numPr>
+          <w:ilvl w:val="0"/>
           <w:numId w:val="0"/>
         </w:numPr>
         <w:spacing w:line="500" w:lineRule="exact"/>
@@ -691,6 +591,7 @@
       <w:pPr>
         <w:widowControl w:val="0"/>
         <w:numPr>
+          <w:ilvl w:val="0"/>
           <w:numId w:val="0"/>
         </w:numPr>
         <w:spacing w:line="500" w:lineRule="exact"/>
@@ -962,8 +863,6 @@
         </w:rPr>
         <w:t>确保Zotero的App已经打开，再点击WPS中Zotero选项卡下的“Add/Edit Citation”，就可以选择文献来引用啦。</w:t>
       </w:r>
-      <w:bookmarkStart w:id="0" w:name="_GoBack"/>
-      <w:bookmarkEnd w:id="0"/>
     </w:p>
     <w:sectPr>
       <w:pgSz w:w="11906" w:h="16838"/>
@@ -1141,7 +1040,7 @@
     <w:lsdException w:unhideWhenUsed="0" w:uiPriority="0" w:semiHidden="0" w:name="Body Text Indent 2"/>
     <w:lsdException w:unhideWhenUsed="0" w:uiPriority="0" w:semiHidden="0" w:name="Body Text Indent 3"/>
     <w:lsdException w:unhideWhenUsed="0" w:uiPriority="0" w:semiHidden="0" w:name="Block Text"/>
-    <w:lsdException w:unhideWhenUsed="0" w:uiPriority="0" w:semiHidden="0" w:name="Hyperlink"/>
+    <w:lsdException w:qFormat="1" w:unhideWhenUsed="0" w:uiPriority="0" w:semiHidden="0" w:name="Hyperlink"/>
     <w:lsdException w:unhideWhenUsed="0" w:uiPriority="0" w:semiHidden="0" w:name="FollowedHyperlink"/>
     <w:lsdException w:qFormat="1" w:unhideWhenUsed="0" w:uiPriority="0" w:semiHidden="0" w:name="Strong"/>
     <w:lsdException w:qFormat="1" w:unhideWhenUsed="0" w:uiPriority="0" w:semiHidden="0" w:name="Emphasis"/>
@@ -1383,6 +1282,7 @@
   <w:style w:type="character" w:styleId="6">
     <w:name w:val="Hyperlink"/>
     <w:basedOn w:val="5"/>
+    <w:qFormat/>
     <w:uiPriority w:val="0"/>
     <w:rPr>
       <w:color w:val="0000FF"/>
@@ -1392,6 +1292,7 @@
   <w:style w:type="paragraph" w:customStyle="1" w:styleId="7">
     <w:name w:val="p1"/>
     <w:basedOn w:val="1"/>
+    <w:qFormat/>
     <w:uiPriority w:val="0"/>
     <w:pPr>
       <w:spacing w:before="0" w:beforeAutospacing="0" w:after="0" w:afterAutospacing="0"/>
@@ -1409,6 +1310,7 @@
   <w:style w:type="character" w:customStyle="1" w:styleId="8">
     <w:name w:val="s1"/>
     <w:basedOn w:val="5"/>
+    <w:qFormat/>
     <w:uiPriority w:val="0"/>
     <w:rPr>
       <w:rFonts w:ascii="pingfang sc" w:hAnsi="pingfang sc" w:eastAsia="pingfang sc" w:cs="pingfang sc"/>

--- a/Mac端保姆级安装教程.docx
+++ b/Mac端保姆级安装教程.docx
@@ -85,7 +85,608 @@
           <w:szCs w:val="24"/>
           <w:lang w:val="en-US" w:eastAsia="zh-CN"/>
         </w:rPr>
-        <w:t>找到解压后的文件夹，选中后按鼠标右键打开选项卡，点击选项卡最底端的“服务”，点“新建位于文件夹位置的终端窗口”。</w:t>
+        <w:t>无python3安装</w:t>
+      </w:r>
+    </w:p>
+    <w:p>
+      <w:pPr>
+        <w:pStyle w:val="4"/>
+        <w:keepNext w:val="0"/>
+        <w:keepLines w:val="0"/>
+        <w:widowControl/>
+        <w:suppressLineNumbers w:val="0"/>
+        <w:shd w:val="clear" w:fill="FFFFFF"/>
+        <w:spacing w:before="0" w:beforeAutospacing="0" w:after="240" w:afterAutospacing="0" w:line="24" w:lineRule="atLeast"/>
+        <w:ind w:left="0" w:right="0" w:firstLine="0"/>
+        <w:jc w:val="left"/>
+        <w:rPr>
+          <w:rFonts w:ascii="Segoe UI" w:hAnsi="Segoe UI" w:eastAsia="Segoe UI" w:cs="Segoe UI"/>
+          <w:i w:val="0"/>
+          <w:iCs w:val="0"/>
+          <w:caps w:val="0"/>
+          <w:color w:val="40485B"/>
+          <w:spacing w:val="0"/>
+          <w:sz w:val="24"/>
+          <w:szCs w:val="24"/>
+        </w:rPr>
+      </w:pPr>
+      <w:r>
+        <w:rPr>
+          <w:rFonts w:hint="default" w:ascii="Segoe UI" w:hAnsi="Segoe UI" w:eastAsia="Segoe UI" w:cs="Segoe UI"/>
+          <w:i w:val="0"/>
+          <w:iCs w:val="0"/>
+          <w:caps w:val="0"/>
+          <w:color w:val="40485B"/>
+          <w:spacing w:val="0"/>
+          <w:sz w:val="24"/>
+          <w:szCs w:val="24"/>
+          <w:shd w:val="clear" w:fill="FFFFFF"/>
+        </w:rPr>
+        <w:t>由于缺乏证书签名，您需要按</w:t>
+      </w:r>
+      <w:r>
+        <w:rPr>
+          <w:rFonts w:hint="eastAsia" w:ascii="Segoe UI" w:hAnsi="Segoe UI" w:eastAsia="宋体" w:cs="Segoe UI"/>
+          <w:i w:val="0"/>
+          <w:iCs w:val="0"/>
+          <w:caps w:val="0"/>
+          <w:color w:val="40485B"/>
+          <w:spacing w:val="0"/>
+          <w:sz w:val="24"/>
+          <w:szCs w:val="24"/>
+          <w:shd w:val="clear" w:fill="FFFFFF"/>
+          <w:lang w:val="en-US" w:eastAsia="zh-CN"/>
+        </w:rPr>
+        <w:t>2.1</w:t>
+      </w:r>
+      <w:r>
+        <w:rPr>
+          <w:rFonts w:hint="default" w:ascii="Segoe UI" w:hAnsi="Segoe UI" w:eastAsia="Segoe UI" w:cs="Segoe UI"/>
+          <w:i w:val="0"/>
+          <w:iCs w:val="0"/>
+          <w:caps w:val="0"/>
+          <w:color w:val="40485B"/>
+          <w:spacing w:val="0"/>
+          <w:sz w:val="24"/>
+          <w:szCs w:val="24"/>
+          <w:shd w:val="clear" w:fill="FFFFFF"/>
+        </w:rPr>
+        <w:t>步骤操作，</w:t>
+      </w:r>
+      <w:r>
+        <w:rPr>
+          <w:rFonts w:hint="eastAsia" w:ascii="Segoe UI" w:hAnsi="Segoe UI" w:eastAsia="宋体" w:cs="Segoe UI"/>
+          <w:i w:val="0"/>
+          <w:iCs w:val="0"/>
+          <w:caps w:val="0"/>
+          <w:color w:val="40485B"/>
+          <w:spacing w:val="0"/>
+          <w:sz w:val="24"/>
+          <w:szCs w:val="24"/>
+          <w:shd w:val="clear" w:fill="FFFFFF"/>
+          <w:lang w:val="en-US" w:eastAsia="zh-CN"/>
+        </w:rPr>
+        <w:t>相关</w:t>
+      </w:r>
+      <w:r>
+        <w:rPr>
+          <w:rFonts w:hint="default" w:ascii="Segoe UI" w:hAnsi="Segoe UI" w:eastAsia="Segoe UI" w:cs="Segoe UI"/>
+          <w:i w:val="0"/>
+          <w:iCs w:val="0"/>
+          <w:caps w:val="0"/>
+          <w:color w:val="40485B"/>
+          <w:spacing w:val="0"/>
+          <w:sz w:val="24"/>
+          <w:szCs w:val="24"/>
+          <w:shd w:val="clear" w:fill="FFFFFF"/>
+        </w:rPr>
+        <w:t>视频教程</w:t>
+      </w:r>
+      <w:r>
+        <w:rPr>
+          <w:rFonts w:hint="default" w:ascii="Segoe UI" w:hAnsi="Segoe UI" w:eastAsia="Segoe UI" w:cs="Segoe UI"/>
+          <w:i w:val="0"/>
+          <w:iCs w:val="0"/>
+          <w:caps w:val="0"/>
+          <w:color w:val="095EAB"/>
+          <w:spacing w:val="0"/>
+          <w:sz w:val="24"/>
+          <w:szCs w:val="24"/>
+          <w:u w:val="none"/>
+          <w:shd w:val="clear" w:fill="FFFFFF"/>
+        </w:rPr>
+        <w:fldChar w:fldCharType="begin"/>
+      </w:r>
+      <w:r>
+        <w:rPr>
+          <w:rFonts w:hint="default" w:ascii="Segoe UI" w:hAnsi="Segoe UI" w:eastAsia="Segoe UI" w:cs="Segoe UI"/>
+          <w:i w:val="0"/>
+          <w:iCs w:val="0"/>
+          <w:caps w:val="0"/>
+          <w:color w:val="095EAB"/>
+          <w:spacing w:val="0"/>
+          <w:sz w:val="24"/>
+          <w:szCs w:val="24"/>
+          <w:u w:val="none"/>
+          <w:shd w:val="clear" w:fill="FFFFFF"/>
+        </w:rPr>
+        <w:instrText xml:space="preserve"> HYPERLINK "https://gitee.com/link?target=https://b23.tv/tvqvX9g" \t "https://gitee.com/wangrui5015/_blank" </w:instrText>
+      </w:r>
+      <w:r>
+        <w:rPr>
+          <w:rFonts w:hint="default" w:ascii="Segoe UI" w:hAnsi="Segoe UI" w:eastAsia="Segoe UI" w:cs="Segoe UI"/>
+          <w:i w:val="0"/>
+          <w:iCs w:val="0"/>
+          <w:caps w:val="0"/>
+          <w:color w:val="095EAB"/>
+          <w:spacing w:val="0"/>
+          <w:sz w:val="24"/>
+          <w:szCs w:val="24"/>
+          <w:u w:val="none"/>
+          <w:shd w:val="clear" w:fill="FFFFFF"/>
+        </w:rPr>
+        <w:fldChar w:fldCharType="separate"/>
+      </w:r>
+      <w:r>
+        <w:rPr>
+          <w:rStyle w:val="7"/>
+          <w:rFonts w:hint="default" w:ascii="Segoe UI" w:hAnsi="Segoe UI" w:eastAsia="Segoe UI" w:cs="Segoe UI"/>
+          <w:i w:val="0"/>
+          <w:iCs w:val="0"/>
+          <w:caps w:val="0"/>
+          <w:color w:val="095EAB"/>
+          <w:spacing w:val="0"/>
+          <w:sz w:val="24"/>
+          <w:szCs w:val="24"/>
+          <w:u w:val="none"/>
+          <w:shd w:val="clear" w:fill="FFFFFF"/>
+        </w:rPr>
+        <w:t>https://b23.tv/tvqvX9g</w:t>
+      </w:r>
+      <w:r>
+        <w:rPr>
+          <w:rFonts w:hint="default" w:ascii="Segoe UI" w:hAnsi="Segoe UI" w:eastAsia="Segoe UI" w:cs="Segoe UI"/>
+          <w:i w:val="0"/>
+          <w:iCs w:val="0"/>
+          <w:caps w:val="0"/>
+          <w:color w:val="095EAB"/>
+          <w:spacing w:val="0"/>
+          <w:sz w:val="24"/>
+          <w:szCs w:val="24"/>
+          <w:u w:val="none"/>
+          <w:shd w:val="clear" w:fill="FFFFFF"/>
+        </w:rPr>
+        <w:fldChar w:fldCharType="end"/>
+      </w:r>
+    </w:p>
+    <w:p>
+      <w:pPr>
+        <w:pStyle w:val="4"/>
+        <w:keepNext w:val="0"/>
+        <w:keepLines w:val="0"/>
+        <w:widowControl/>
+        <w:suppressLineNumbers w:val="0"/>
+        <w:shd w:val="clear" w:fill="FFFFFF"/>
+        <w:spacing w:before="0" w:beforeAutospacing="0" w:after="240" w:afterAutospacing="0" w:line="24" w:lineRule="atLeast"/>
+        <w:ind w:left="0" w:right="0" w:firstLine="0"/>
+        <w:jc w:val="left"/>
+        <w:rPr>
+          <w:rFonts w:hint="default" w:ascii="Segoe UI" w:hAnsi="Segoe UI" w:eastAsia="Segoe UI" w:cs="Segoe UI"/>
+          <w:i w:val="0"/>
+          <w:iCs w:val="0"/>
+          <w:caps w:val="0"/>
+          <w:color w:val="40485B"/>
+          <w:spacing w:val="0"/>
+          <w:sz w:val="24"/>
+          <w:szCs w:val="24"/>
+          <w:shd w:val="clear" w:fill="FFFFFF"/>
+        </w:rPr>
+      </w:pPr>
+      <w:r>
+        <w:rPr>
+          <w:rFonts w:hint="default" w:ascii="Segoe UI" w:hAnsi="Segoe UI" w:eastAsia="Segoe UI" w:cs="Segoe UI"/>
+          <w:i w:val="0"/>
+          <w:iCs w:val="0"/>
+          <w:caps w:val="0"/>
+          <w:color w:val="40485B"/>
+          <w:spacing w:val="0"/>
+          <w:sz w:val="24"/>
+          <w:szCs w:val="24"/>
+          <w:shd w:val="clear" w:fill="FFFFFF"/>
+        </w:rPr>
+        <w:t>2.</w:t>
+      </w:r>
+      <w:r>
+        <w:rPr>
+          <w:rFonts w:hint="eastAsia" w:ascii="Segoe UI" w:hAnsi="Segoe UI" w:eastAsia="宋体" w:cs="Segoe UI"/>
+          <w:i w:val="0"/>
+          <w:iCs w:val="0"/>
+          <w:caps w:val="0"/>
+          <w:color w:val="40485B"/>
+          <w:spacing w:val="0"/>
+          <w:sz w:val="24"/>
+          <w:szCs w:val="24"/>
+          <w:shd w:val="clear" w:fill="FFFFFF"/>
+          <w:lang w:val="en-US" w:eastAsia="zh-CN"/>
+        </w:rPr>
+        <w:t>1</w:t>
+      </w:r>
+      <w:r>
+        <w:rPr>
+          <w:rFonts w:hint="default" w:ascii="Segoe UI" w:hAnsi="Segoe UI" w:eastAsia="Segoe UI" w:cs="Segoe UI"/>
+          <w:i w:val="0"/>
+          <w:iCs w:val="0"/>
+          <w:caps w:val="0"/>
+          <w:color w:val="40485B"/>
+          <w:spacing w:val="0"/>
+          <w:sz w:val="24"/>
+          <w:szCs w:val="24"/>
+          <w:shd w:val="clear" w:fill="FFFFFF"/>
+        </w:rPr>
+        <w:t>打开项目文件夹内的 proxy，弹窗后选择 完成 ，</w:t>
+      </w:r>
+      <w:bookmarkStart w:id="0" w:name="_GoBack"/>
+      <w:bookmarkEnd w:id="0"/>
+      <w:r>
+        <w:rPr>
+          <w:rFonts w:hint="default" w:ascii="Segoe UI" w:hAnsi="Segoe UI" w:eastAsia="Segoe UI" w:cs="Segoe UI"/>
+          <w:i w:val="0"/>
+          <w:iCs w:val="0"/>
+          <w:caps w:val="0"/>
+          <w:color w:val="40485B"/>
+          <w:spacing w:val="0"/>
+          <w:sz w:val="24"/>
+          <w:szCs w:val="24"/>
+          <w:bdr w:val="none" w:color="auto" w:sz="0" w:space="0"/>
+          <w:shd w:val="clear" w:fill="FFFFFF"/>
+        </w:rPr>
+        <w:drawing>
+          <wp:inline distT="0" distB="0" distL="114300" distR="114300">
+            <wp:extent cx="2476500" cy="2076450"/>
+            <wp:effectExtent l="0" t="0" r="0" b="0"/>
+            <wp:docPr id="1" name="图片 1" descr="IMG_256"/>
+            <wp:cNvGraphicFramePr>
+              <a:graphicFrameLocks xmlns:a="http://schemas.openxmlformats.org/drawingml/2006/main" noChangeAspect="1"/>
+            </wp:cNvGraphicFramePr>
+            <a:graphic xmlns:a="http://schemas.openxmlformats.org/drawingml/2006/main">
+              <a:graphicData uri="http://schemas.openxmlformats.org/drawingml/2006/picture">
+                <pic:pic xmlns:pic="http://schemas.openxmlformats.org/drawingml/2006/picture">
+                  <pic:nvPicPr>
+                    <pic:cNvPr id="1" name="图片 1" descr="IMG_256"/>
+                    <pic:cNvPicPr>
+                      <a:picLocks noChangeAspect="1"/>
+                    </pic:cNvPicPr>
+                  </pic:nvPicPr>
+                  <pic:blipFill>
+                    <a:blip r:embed="rId6"/>
+                    <a:stretch>
+                      <a:fillRect/>
+                    </a:stretch>
+                  </pic:blipFill>
+                  <pic:spPr>
+                    <a:xfrm>
+                      <a:off x="0" y="0"/>
+                      <a:ext cx="2476500" cy="2076450"/>
+                    </a:xfrm>
+                    <a:prstGeom prst="rect">
+                      <a:avLst/>
+                    </a:prstGeom>
+                    <a:noFill/>
+                    <a:ln w="9525">
+                      <a:noFill/>
+                    </a:ln>
+                  </pic:spPr>
+                </pic:pic>
+              </a:graphicData>
+            </a:graphic>
+          </wp:inline>
+        </w:drawing>
+      </w:r>
+      <w:r>
+        <w:rPr>
+          <w:rFonts w:hint="default" w:ascii="Segoe UI" w:hAnsi="Segoe UI" w:eastAsia="Segoe UI" w:cs="Segoe UI"/>
+          <w:i w:val="0"/>
+          <w:iCs w:val="0"/>
+          <w:caps w:val="0"/>
+          <w:color w:val="40485B"/>
+          <w:spacing w:val="0"/>
+          <w:sz w:val="24"/>
+          <w:szCs w:val="24"/>
+          <w:shd w:val="clear" w:fill="FFFFFF"/>
+        </w:rPr>
+        <w:t> 然后打开 系统设置--&gt;隐私与安全性--&gt;点击 安全性 中的 仍要打开</w:t>
+      </w:r>
+    </w:p>
+    <w:p>
+      <w:pPr>
+        <w:pStyle w:val="4"/>
+        <w:keepNext w:val="0"/>
+        <w:keepLines w:val="0"/>
+        <w:widowControl/>
+        <w:suppressLineNumbers w:val="0"/>
+        <w:shd w:val="clear" w:fill="FFFFFF"/>
+        <w:spacing w:before="0" w:beforeAutospacing="0" w:after="240" w:afterAutospacing="0" w:line="24" w:lineRule="atLeast"/>
+        <w:ind w:left="0" w:right="0" w:firstLine="0"/>
+        <w:jc w:val="left"/>
+        <w:rPr>
+          <w:rFonts w:hint="eastAsia" w:ascii="Segoe UI" w:hAnsi="Segoe UI" w:eastAsia="宋体" w:cs="Segoe UI"/>
+          <w:i w:val="0"/>
+          <w:iCs w:val="0"/>
+          <w:caps w:val="0"/>
+          <w:color w:val="40485B"/>
+          <w:spacing w:val="0"/>
+          <w:sz w:val="24"/>
+          <w:szCs w:val="24"/>
+          <w:shd w:val="clear" w:fill="FFFFFF"/>
+          <w:lang w:eastAsia="zh-CN"/>
+        </w:rPr>
+      </w:pPr>
+      <w:r>
+        <w:rPr>
+          <w:rFonts w:hint="default" w:ascii="Segoe UI" w:hAnsi="Segoe UI" w:eastAsia="Segoe UI" w:cs="Segoe UI"/>
+          <w:i w:val="0"/>
+          <w:iCs w:val="0"/>
+          <w:caps w:val="0"/>
+          <w:color w:val="40485B"/>
+          <w:spacing w:val="0"/>
+          <w:sz w:val="24"/>
+          <w:szCs w:val="24"/>
+          <w:bdr w:val="none" w:color="auto" w:sz="0" w:space="0"/>
+          <w:shd w:val="clear" w:fill="FFFFFF"/>
+        </w:rPr>
+        <w:drawing>
+          <wp:inline distT="0" distB="0" distL="114300" distR="114300">
+            <wp:extent cx="304800" cy="304800"/>
+            <wp:effectExtent l="0" t="0" r="0" b="0"/>
+            <wp:docPr id="8" name="图片 2" descr="IMG_257"/>
+            <wp:cNvGraphicFramePr>
+              <a:graphicFrameLocks xmlns:a="http://schemas.openxmlformats.org/drawingml/2006/main" noChangeAspect="1"/>
+            </wp:cNvGraphicFramePr>
+            <a:graphic xmlns:a="http://schemas.openxmlformats.org/drawingml/2006/main">
+              <a:graphicData uri="http://schemas.openxmlformats.org/drawingml/2006/picture">
+                <pic:pic xmlns:pic="http://schemas.openxmlformats.org/drawingml/2006/picture">
+                  <pic:nvPicPr>
+                    <pic:cNvPr id="8" name="图片 2" descr="IMG_257"/>
+                    <pic:cNvPicPr>
+                      <a:picLocks noChangeAspect="1"/>
+                    </pic:cNvPicPr>
+                  </pic:nvPicPr>
+                  <pic:blipFill>
+                    <a:blip r:embed="rId7"/>
+                    <a:stretch>
+                      <a:fillRect/>
+                    </a:stretch>
+                  </pic:blipFill>
+                  <pic:spPr>
+                    <a:xfrm>
+                      <a:off x="0" y="0"/>
+                      <a:ext cx="304800" cy="304800"/>
+                    </a:xfrm>
+                    <a:prstGeom prst="rect">
+                      <a:avLst/>
+                    </a:prstGeom>
+                    <a:noFill/>
+                    <a:ln w="9525">
+                      <a:noFill/>
+                    </a:ln>
+                  </pic:spPr>
+                </pic:pic>
+              </a:graphicData>
+            </a:graphic>
+          </wp:inline>
+        </w:drawing>
+      </w:r>
+      <w:r>
+        <w:rPr>
+          <w:rFonts w:hint="default" w:ascii="Segoe UI" w:hAnsi="Segoe UI" w:eastAsia="Segoe UI" w:cs="Segoe UI"/>
+          <w:i w:val="0"/>
+          <w:iCs w:val="0"/>
+          <w:caps w:val="0"/>
+          <w:color w:val="40485B"/>
+          <w:spacing w:val="0"/>
+          <w:sz w:val="24"/>
+          <w:szCs w:val="24"/>
+          <w:shd w:val="clear" w:fill="FFFFFF"/>
+        </w:rPr>
+        <w:t> </w:t>
+      </w:r>
+      <w:r>
+        <w:rPr>
+          <w:rFonts w:hint="eastAsia" w:ascii="Segoe UI" w:hAnsi="Segoe UI" w:eastAsia="宋体" w:cs="Segoe UI"/>
+          <w:i w:val="0"/>
+          <w:iCs w:val="0"/>
+          <w:caps w:val="0"/>
+          <w:color w:val="40485B"/>
+          <w:spacing w:val="0"/>
+          <w:sz w:val="24"/>
+          <w:szCs w:val="24"/>
+          <w:shd w:val="clear" w:fill="FFFFFF"/>
+          <w:lang w:eastAsia="zh-CN"/>
+        </w:rPr>
+        <w:drawing>
+          <wp:inline distT="0" distB="0" distL="114300" distR="114300">
+            <wp:extent cx="5273675" cy="4595495"/>
+            <wp:effectExtent l="0" t="0" r="3175" b="14605"/>
+            <wp:docPr id="9" name="图片 9" descr="截屏2025-01-31 21.23.45"/>
+            <wp:cNvGraphicFramePr>
+              <a:graphicFrameLocks xmlns:a="http://schemas.openxmlformats.org/drawingml/2006/main" noChangeAspect="1"/>
+            </wp:cNvGraphicFramePr>
+            <a:graphic xmlns:a="http://schemas.openxmlformats.org/drawingml/2006/main">
+              <a:graphicData uri="http://schemas.openxmlformats.org/drawingml/2006/picture">
+                <pic:pic xmlns:pic="http://schemas.openxmlformats.org/drawingml/2006/picture">
+                  <pic:nvPicPr>
+                    <pic:cNvPr id="9" name="图片 9" descr="截屏2025-01-31 21.23.45"/>
+                    <pic:cNvPicPr>
+                      <a:picLocks noChangeAspect="1"/>
+                    </pic:cNvPicPr>
+                  </pic:nvPicPr>
+                  <pic:blipFill>
+                    <a:blip r:embed="rId8"/>
+                    <a:stretch>
+                      <a:fillRect/>
+                    </a:stretch>
+                  </pic:blipFill>
+                  <pic:spPr>
+                    <a:xfrm>
+                      <a:off x="0" y="0"/>
+                      <a:ext cx="5273675" cy="4595495"/>
+                    </a:xfrm>
+                    <a:prstGeom prst="rect">
+                      <a:avLst/>
+                    </a:prstGeom>
+                  </pic:spPr>
+                </pic:pic>
+              </a:graphicData>
+            </a:graphic>
+          </wp:inline>
+        </w:drawing>
+      </w:r>
+    </w:p>
+    <w:p>
+      <w:pPr>
+        <w:pStyle w:val="4"/>
+        <w:keepNext w:val="0"/>
+        <w:keepLines w:val="0"/>
+        <w:widowControl/>
+        <w:suppressLineNumbers w:val="0"/>
+        <w:shd w:val="clear" w:fill="FFFFFF"/>
+        <w:spacing w:before="0" w:beforeAutospacing="0" w:after="240" w:afterAutospacing="0" w:line="24" w:lineRule="atLeast"/>
+        <w:ind w:left="0" w:right="0" w:firstLine="0"/>
+        <w:jc w:val="left"/>
+        <w:rPr>
+          <w:rFonts w:hint="eastAsia" w:ascii="Segoe UI" w:hAnsi="Segoe UI" w:eastAsia="宋体" w:cs="Segoe UI"/>
+          <w:i w:val="0"/>
+          <w:iCs w:val="0"/>
+          <w:caps w:val="0"/>
+          <w:color w:val="40485B"/>
+          <w:spacing w:val="0"/>
+          <w:sz w:val="24"/>
+          <w:szCs w:val="24"/>
+          <w:shd w:val="clear" w:fill="FFFFFF"/>
+          <w:lang w:val="en-US" w:eastAsia="zh-CN"/>
+        </w:rPr>
+      </w:pPr>
+      <w:r>
+        <w:rPr>
+          <w:rFonts w:hint="eastAsia" w:ascii="Segoe UI" w:hAnsi="Segoe UI" w:eastAsia="宋体" w:cs="Segoe UI"/>
+          <w:i w:val="0"/>
+          <w:iCs w:val="0"/>
+          <w:caps w:val="0"/>
+          <w:color w:val="40485B"/>
+          <w:spacing w:val="0"/>
+          <w:sz w:val="24"/>
+          <w:szCs w:val="24"/>
+          <w:shd w:val="clear" w:fill="FFFFFF"/>
+          <w:lang w:val="en-US" w:eastAsia="zh-CN"/>
+        </w:rPr>
+        <w:t>2.2</w:t>
+      </w:r>
+      <w:r>
+        <w:rPr>
+          <w:rFonts w:hint="default" w:ascii="Segoe UI" w:hAnsi="Segoe UI" w:eastAsia="Segoe UI" w:cs="Segoe UI"/>
+          <w:i w:val="0"/>
+          <w:iCs w:val="0"/>
+          <w:caps w:val="0"/>
+          <w:color w:val="40485B"/>
+          <w:spacing w:val="0"/>
+          <w:sz w:val="24"/>
+          <w:szCs w:val="24"/>
+          <w:shd w:val="clear" w:fill="FFFFFF"/>
+        </w:rPr>
+        <w:t>打开项目文件夹内的 Mac安装 ，</w:t>
+      </w:r>
+      <w:r>
+        <w:rPr>
+          <w:rFonts w:hint="eastAsia" w:ascii="Segoe UI" w:hAnsi="Segoe UI" w:eastAsia="宋体" w:cs="Segoe UI"/>
+          <w:i w:val="0"/>
+          <w:iCs w:val="0"/>
+          <w:caps w:val="0"/>
+          <w:color w:val="40485B"/>
+          <w:spacing w:val="0"/>
+          <w:sz w:val="24"/>
+          <w:szCs w:val="24"/>
+          <w:shd w:val="clear" w:fill="FFFFFF"/>
+          <w:lang w:val="en-US" w:eastAsia="zh-CN"/>
+        </w:rPr>
+        <w:t>弹窗操作同2.1</w:t>
+      </w:r>
+    </w:p>
+    <w:p>
+      <w:pPr>
+        <w:pStyle w:val="4"/>
+        <w:keepNext w:val="0"/>
+        <w:keepLines w:val="0"/>
+        <w:widowControl/>
+        <w:suppressLineNumbers w:val="0"/>
+        <w:shd w:val="clear" w:fill="FFFFFF"/>
+        <w:spacing w:before="0" w:beforeAutospacing="0" w:after="240" w:afterAutospacing="0" w:line="24" w:lineRule="atLeast"/>
+        <w:ind w:left="0" w:right="0" w:firstLine="0"/>
+        <w:jc w:val="left"/>
+        <w:rPr>
+          <w:rFonts w:hint="default" w:ascii="Segoe UI" w:hAnsi="Segoe UI" w:eastAsia="宋体" w:cs="Segoe UI"/>
+          <w:i w:val="0"/>
+          <w:iCs w:val="0"/>
+          <w:caps w:val="0"/>
+          <w:color w:val="40485B"/>
+          <w:spacing w:val="0"/>
+          <w:sz w:val="24"/>
+          <w:szCs w:val="24"/>
+          <w:shd w:val="clear" w:fill="FFFFFF"/>
+          <w:lang w:val="en-US" w:eastAsia="zh-CN"/>
+        </w:rPr>
+      </w:pPr>
+      <w:r>
+        <w:rPr>
+          <w:rFonts w:hint="eastAsia" w:ascii="Segoe UI" w:hAnsi="Segoe UI" w:eastAsia="宋体" w:cs="Segoe UI"/>
+          <w:i w:val="0"/>
+          <w:iCs w:val="0"/>
+          <w:color w:val="40485B"/>
+          <w:spacing w:val="0"/>
+          <w:sz w:val="24"/>
+          <w:szCs w:val="24"/>
+          <w:shd w:val="clear" w:fill="FFFFFF"/>
+          <w:lang w:val="en-US" w:eastAsia="zh-CN"/>
+        </w:rPr>
+        <w:t>P</w:t>
+      </w:r>
+      <w:r>
+        <w:rPr>
+          <w:rFonts w:hint="eastAsia" w:ascii="Segoe UI" w:hAnsi="Segoe UI" w:eastAsia="宋体" w:cs="Segoe UI"/>
+          <w:i w:val="0"/>
+          <w:iCs w:val="0"/>
+          <w:caps w:val="0"/>
+          <w:color w:val="40485B"/>
+          <w:spacing w:val="0"/>
+          <w:sz w:val="24"/>
+          <w:szCs w:val="24"/>
+          <w:shd w:val="clear" w:fill="FFFFFF"/>
+          <w:lang w:val="en-US" w:eastAsia="zh-CN"/>
+        </w:rPr>
+        <w:t>ython3安装</w:t>
+      </w:r>
+    </w:p>
+    <w:p>
+      <w:pPr>
+        <w:numPr>
+          <w:ilvl w:val="0"/>
+          <w:numId w:val="1"/>
+        </w:numPr>
+        <w:bidi w:val="0"/>
+        <w:jc w:val="left"/>
+        <w:rPr>
+          <w:rFonts w:hint="eastAsia" w:asciiTheme="minorEastAsia" w:hAnsiTheme="minorEastAsia" w:eastAsiaTheme="minorEastAsia" w:cstheme="minorEastAsia"/>
+          <w:sz w:val="24"/>
+          <w:szCs w:val="24"/>
+        </w:rPr>
+      </w:pPr>
+      <w:r>
+        <w:rPr>
+          <w:rFonts w:hint="eastAsia" w:asciiTheme="minorEastAsia" w:hAnsiTheme="minorEastAsia" w:eastAsiaTheme="minorEastAsia" w:cstheme="minorEastAsia"/>
+          <w:sz w:val="24"/>
+          <w:szCs w:val="24"/>
+          <w:lang w:val="en-US" w:eastAsia="zh-CN"/>
+        </w:rPr>
+        <w:t>右键项目文件夹，点击选项卡最底端的“服务”，点“新建位于文件夹位置的终端窗口”。</w:t>
       </w:r>
     </w:p>
     <w:p>
@@ -133,7 +734,7 @@
                     </pic:cNvPicPr>
                   </pic:nvPicPr>
                   <pic:blipFill>
-                    <a:blip r:embed="rId6"/>
+                    <a:blip r:embed="rId9"/>
                     <a:stretch>
                       <a:fillRect/>
                     </a:stretch>
@@ -173,18 +774,7 @@
           <w:szCs w:val="24"/>
           <w:lang w:val="en-US" w:eastAsia="zh-CN"/>
         </w:rPr>
-        <w:t>电脑将会弹出一个</w:t>
-      </w:r>
-      <w:bookmarkStart w:id="0" w:name="_GoBack"/>
-      <w:bookmarkEnd w:id="0"/>
-      <w:r>
-        <w:rPr>
-          <w:rFonts w:hint="eastAsia" w:asciiTheme="minorEastAsia" w:hAnsiTheme="minorEastAsia" w:eastAsiaTheme="minorEastAsia" w:cstheme="minorEastAsia"/>
-          <w:sz w:val="24"/>
-          <w:szCs w:val="24"/>
-          <w:lang w:val="en-US" w:eastAsia="zh-CN"/>
-        </w:rPr>
-        <w:t>终端窗口，在光标跳动出输入文本“python3</w:t>
+        <w:t>电脑将会弹出一个终端窗口，在光标跳动出输入文本“python3</w:t>
       </w:r>
       <w:r>
         <w:rPr>
@@ -262,7 +852,7 @@
                     </pic:cNvPicPr>
                   </pic:nvPicPr>
                   <pic:blipFill>
-                    <a:blip r:embed="rId7"/>
+                    <a:blip r:embed="rId10"/>
                     <a:srcRect b="29688"/>
                     <a:stretch>
                       <a:fillRect/>
@@ -422,7 +1012,7 @@
     </w:p>
     <w:p>
       <w:pPr>
-        <w:pStyle w:val="7"/>
+        <w:pStyle w:val="8"/>
         <w:keepNext w:val="0"/>
         <w:keepLines w:val="0"/>
         <w:widowControl/>
@@ -463,7 +1053,7 @@
                     </pic:cNvPicPr>
                   </pic:nvPicPr>
                   <pic:blipFill>
-                    <a:blip r:embed="rId8"/>
+                    <a:blip r:embed="rId11"/>
                     <a:srcRect r="31791"/>
                     <a:stretch>
                       <a:fillRect/>
@@ -487,7 +1077,7 @@
     </w:p>
     <w:p>
       <w:pPr>
-        <w:pStyle w:val="7"/>
+        <w:pStyle w:val="8"/>
         <w:keepNext w:val="0"/>
         <w:keepLines w:val="0"/>
         <w:widowControl/>
@@ -533,7 +1123,7 @@
                     </pic:cNvPicPr>
                   </pic:nvPicPr>
                   <pic:blipFill>
-                    <a:blip r:embed="rId9"/>
+                    <a:blip r:embed="rId12"/>
                     <a:srcRect r="43952"/>
                     <a:stretch>
                       <a:fillRect/>
@@ -564,7 +1154,7 @@
     </w:p>
     <w:p>
       <w:pPr>
-        <w:pStyle w:val="7"/>
+        <w:pStyle w:val="8"/>
         <w:keepNext w:val="0"/>
         <w:keepLines w:val="0"/>
         <w:widowControl/>
@@ -632,7 +1222,7 @@
                     </pic:cNvPicPr>
                   </pic:nvPicPr>
                   <pic:blipFill>
-                    <a:blip r:embed="rId10"/>
+                    <a:blip r:embed="rId13"/>
                     <a:stretch>
                       <a:fillRect/>
                     </a:stretch>
@@ -715,7 +1305,7 @@
                     </pic:cNvPicPr>
                   </pic:nvPicPr>
                   <pic:blipFill>
-                    <a:blip r:embed="rId11"/>
+                    <a:blip r:embed="rId14"/>
                     <a:stretch>
                       <a:fillRect/>
                     </a:stretch>
@@ -1259,13 +1849,13 @@
       <w:sz w:val="28"/>
     </w:rPr>
   </w:style>
-  <w:style w:type="character" w:default="1" w:styleId="5">
+  <w:style w:type="character" w:default="1" w:styleId="6">
     <w:name w:val="Default Paragraph Font"/>
     <w:semiHidden/>
     <w:qFormat/>
     <w:uiPriority w:val="0"/>
   </w:style>
-  <w:style w:type="table" w:default="1" w:styleId="4">
+  <w:style w:type="table" w:default="1" w:styleId="5">
     <w:name w:val="Normal Table"/>
     <w:semiHidden/>
     <w:qFormat/>
@@ -1279,9 +1869,24 @@
       </w:tblCellMar>
     </w:tblPr>
   </w:style>
-  <w:style w:type="character" w:styleId="6">
+  <w:style w:type="paragraph" w:styleId="4">
+    <w:name w:val="Normal (Web)"/>
+    <w:basedOn w:val="1"/>
+    <w:uiPriority w:val="0"/>
+    <w:pPr>
+      <w:spacing w:before="0" w:beforeAutospacing="1" w:after="0" w:afterAutospacing="1"/>
+      <w:ind w:left="0" w:right="0"/>
+      <w:jc w:val="left"/>
+    </w:pPr>
+    <w:rPr>
+      <w:kern w:val="0"/>
+      <w:sz w:val="24"/>
+      <w:lang w:val="en-US" w:eastAsia="zh-CN" w:bidi="ar"/>
+    </w:rPr>
+  </w:style>
+  <w:style w:type="character" w:styleId="7">
     <w:name w:val="Hyperlink"/>
-    <w:basedOn w:val="5"/>
+    <w:basedOn w:val="6"/>
     <w:qFormat/>
     <w:uiPriority w:val="0"/>
     <w:rPr>
@@ -1289,7 +1894,7 @@
       <w:u w:val="single"/>
     </w:rPr>
   </w:style>
-  <w:style w:type="paragraph" w:customStyle="1" w:styleId="7">
+  <w:style w:type="paragraph" w:customStyle="1" w:styleId="8">
     <w:name w:val="p1"/>
     <w:basedOn w:val="1"/>
     <w:qFormat/>
@@ -1307,9 +1912,9 @@
       <w:lang w:val="en-US" w:eastAsia="zh-CN" w:bidi="ar"/>
     </w:rPr>
   </w:style>
-  <w:style w:type="character" w:customStyle="1" w:styleId="8">
+  <w:style w:type="character" w:customStyle="1" w:styleId="9">
     <w:name w:val="s1"/>
-    <w:basedOn w:val="5"/>
+    <w:basedOn w:val="6"/>
     <w:qFormat/>
     <w:uiPriority w:val="0"/>
     <w:rPr>
@@ -1318,7 +1923,7 @@
       <w:szCs w:val="26"/>
     </w:rPr>
   </w:style>
-  <w:style w:type="paragraph" w:customStyle="1" w:styleId="9">
+  <w:style w:type="paragraph" w:customStyle="1" w:styleId="10">
     <w:name w:val="p2"/>
     <w:basedOn w:val="1"/>
     <w:uiPriority w:val="0"/>
